--- a/Demo/Demo.Web/Help/RadioList/Defaultlayout.docx
+++ b/Demo/Demo.Web/Help/RadioList/Defaultlayout.docx
@@ -587,29 +587,27 @@
           <w:color w:val="800080"/>
           <w:sz w:val="19"/>
           <w:szCs w:val="19"/>
+        </w:rPr>
+        <w:t>DefaultLayout</w:t>
+      </w:r>
+      <w:proofErr w:type="spellEnd"/>
+      <w:r>
+        <w:rPr>
+          <w:rFonts w:ascii="Cascadia Mono" w:hAnsi="Cascadia Mono" w:cs="Cascadia Mono"/>
+          <w:color w:val="0000FF"/>
+          <w:sz w:val="19"/>
+          <w:szCs w:val="19"/>
+        </w:rPr>
+        <w:t>="</w:t>
+      </w:r>
+      <w:r>
+        <w:rPr>
+          <w:rFonts w:ascii="Cascadia Mono" w:hAnsi="Cascadia Mono" w:cs="Cascadia Mono"/>
+          <w:color w:val="000000"/>
+          <w:sz w:val="19"/>
+          <w:szCs w:val="19"/>
           <w:highlight w:val="yellow"/>
         </w:rPr>
-        <w:t>DefaultLayout</w:t>
-      </w:r>
-      <w:proofErr w:type="spellEnd"/>
-      <w:r>
-        <w:rPr>
-          <w:rFonts w:ascii="Cascadia Mono" w:hAnsi="Cascadia Mono" w:cs="Cascadia Mono"/>
-          <w:color w:val="0000FF"/>
-          <w:sz w:val="19"/>
-          <w:szCs w:val="19"/>
-          <w:highlight w:val="yellow"/>
-        </w:rPr>
-        <w:t>="</w:t>
-      </w:r>
-      <w:r>
-        <w:rPr>
-          <w:rFonts w:ascii="Cascadia Mono" w:hAnsi="Cascadia Mono" w:cs="Cascadia Mono"/>
-          <w:color w:val="000000"/>
-          <w:sz w:val="19"/>
-          <w:szCs w:val="19"/>
-          <w:highlight w:val="yellow"/>
-        </w:rPr>
         <w:t>layout</w:t>
       </w:r>
       <w:r>
@@ -618,7 +616,6 @@
           <w:color w:val="0000FF"/>
           <w:sz w:val="19"/>
           <w:szCs w:val="19"/>
-          <w:highlight w:val="yellow"/>
         </w:rPr>
         <w:t>"</w:t>
       </w:r>
@@ -1108,14 +1105,6 @@
           <w:szCs w:val="19"/>
         </w:rPr>
         <w:tab/>
-      </w:r>
-      <w:r>
-        <w:rPr>
-          <w:rFonts w:ascii="Cascadia Mono" w:hAnsi="Cascadia Mono" w:cs="Cascadia Mono"/>
-          <w:color w:val="000000"/>
-          <w:sz w:val="19"/>
-          <w:szCs w:val="19"/>
-        </w:rPr>
         <w:t xml:space="preserve">    </w:t>
       </w:r>
       <w:r>
@@ -1177,7 +1166,9 @@
       <w:r>
         <w:rPr>
           <w:rFonts w:ascii="Cascadia Mono" w:hAnsi="Cascadia Mono" w:cs="Cascadia Mono"/>
-          <w:color w:val="000000"/>
+          <w:b/>
+          <w:bCs/>
+          <w:color w:val="833C0B" w:themeColor="accent2" w:themeShade="80"/>
           <w:sz w:val="19"/>
           <w:szCs w:val="19"/>
         </w:rPr>
@@ -1234,14 +1225,6 @@
           <w:szCs w:val="19"/>
         </w:rPr>
         <w:tab/>
-      </w:r>
-      <w:r>
-        <w:rPr>
-          <w:rFonts w:ascii="Cascadia Mono" w:hAnsi="Cascadia Mono" w:cs="Cascadia Mono"/>
-          <w:color w:val="000000"/>
-          <w:sz w:val="19"/>
-          <w:szCs w:val="19"/>
-        </w:rPr>
         <w:t>{</w:t>
       </w:r>
     </w:p>
@@ -1275,14 +1258,6 @@
           <w:szCs w:val="19"/>
         </w:rPr>
         <w:tab/>
-      </w:r>
-      <w:r>
-        <w:rPr>
-          <w:rFonts w:ascii="Cascadia Mono" w:hAnsi="Cascadia Mono" w:cs="Cascadia Mono"/>
-          <w:color w:val="000000"/>
-          <w:sz w:val="19"/>
-          <w:szCs w:val="19"/>
-        </w:rPr>
         <w:t xml:space="preserve">Countries = </w:t>
       </w:r>
       <w:proofErr w:type="spellStart"/>
@@ -1302,7 +1277,18 @@
           <w:sz w:val="19"/>
           <w:szCs w:val="19"/>
         </w:rPr>
-        <w:t>.CreateList</w:t>
+        <w:t>.</w:t>
+      </w:r>
+      <w:r>
+        <w:rPr>
+          <w:rFonts w:ascii="Cascadia Mono" w:hAnsi="Cascadia Mono" w:cs="Cascadia Mono"/>
+          <w:b/>
+          <w:bCs/>
+          <w:color w:val="833C0B" w:themeColor="accent2" w:themeShade="80"/>
+          <w:sz w:val="19"/>
+          <w:szCs w:val="19"/>
+        </w:rPr>
+        <w:t>CreateList</w:t>
       </w:r>
       <w:proofErr w:type="spellEnd"/>
       <w:r>
@@ -1385,42 +1371,6 @@
           <w:szCs w:val="19"/>
         </w:rPr>
         <w:t xml:space="preserve">, </w:t>
-      </w:r>
-      <w:r>
-        <w:rPr>
-          <w:rFonts w:ascii="Cascadia Mono" w:hAnsi="Cascadia Mono" w:cs="Cascadia Mono"/>
-          <w:color w:val="A31515"/>
-          <w:sz w:val="19"/>
-          <w:szCs w:val="19"/>
-        </w:rPr>
-        <w:t>"Japan"</w:t>
-      </w:r>
-      <w:r>
-        <w:rPr>
-          <w:rFonts w:ascii="Cascadia Mono" w:hAnsi="Cascadia Mono" w:cs="Cascadia Mono"/>
-          <w:color w:val="000000"/>
-          <w:sz w:val="19"/>
-          <w:szCs w:val="19"/>
-        </w:rPr>
-        <w:t xml:space="preserve">, </w:t>
-      </w:r>
-      <w:r>
-        <w:rPr>
-          <w:rFonts w:ascii="Cascadia Mono" w:hAnsi="Cascadia Mono" w:cs="Cascadia Mono"/>
-          <w:color w:val="A31515"/>
-          <w:sz w:val="19"/>
-          <w:szCs w:val="19"/>
-        </w:rPr>
-        <w:t>"Italy"</w:t>
-      </w:r>
-      <w:r>
-        <w:rPr>
-          <w:rFonts w:ascii="Cascadia Mono" w:hAnsi="Cascadia Mono" w:cs="Cascadia Mono"/>
-          <w:color w:val="000000"/>
-          <w:sz w:val="19"/>
-          <w:szCs w:val="19"/>
-        </w:rPr>
-        <w:t>);</w:t>
       </w:r>
     </w:p>
     <w:p>
@@ -1429,30 +1379,49 @@
         <w:autoSpaceDN w:val="0"/>
         <w:adjustRightInd w:val="0"/>
         <w:spacing w:after="0" w:line="240" w:lineRule="auto"/>
-        <w:rPr>
-          <w:rFonts w:ascii="Cascadia Mono" w:hAnsi="Cascadia Mono" w:cs="Cascadia Mono"/>
-          <w:color w:val="000000"/>
-          <w:sz w:val="19"/>
-          <w:szCs w:val="19"/>
-        </w:rPr>
-      </w:pPr>
-      <w:r>
-        <w:rPr>
-          <w:rFonts w:ascii="Cascadia Mono" w:hAnsi="Cascadia Mono" w:cs="Cascadia Mono"/>
-          <w:color w:val="000000"/>
-          <w:sz w:val="19"/>
-          <w:szCs w:val="19"/>
-        </w:rPr>
-        <w:t xml:space="preserve">        </w:t>
-      </w:r>
-      <w:r>
-        <w:rPr>
-          <w:rFonts w:ascii="Cascadia Mono" w:hAnsi="Cascadia Mono" w:cs="Cascadia Mono"/>
-          <w:color w:val="000000"/>
-          <w:sz w:val="19"/>
-          <w:szCs w:val="19"/>
-        </w:rPr>
-        <w:tab/>
+        <w:ind w:left="1588" w:firstLine="397"/>
+        <w:rPr>
+          <w:rFonts w:ascii="Cascadia Mono" w:hAnsi="Cascadia Mono" w:cs="Cascadia Mono"/>
+          <w:color w:val="000000"/>
+          <w:sz w:val="19"/>
+          <w:szCs w:val="19"/>
+        </w:rPr>
+      </w:pPr>
+      <w:r>
+        <w:rPr>
+          <w:rFonts w:ascii="Cascadia Mono" w:hAnsi="Cascadia Mono" w:cs="Cascadia Mono"/>
+          <w:color w:val="A31515"/>
+          <w:sz w:val="19"/>
+          <w:szCs w:val="19"/>
+        </w:rPr>
+        <w:t>"Japan"</w:t>
+      </w:r>
+      <w:r>
+        <w:rPr>
+          <w:rFonts w:ascii="Cascadia Mono" w:hAnsi="Cascadia Mono" w:cs="Cascadia Mono"/>
+          <w:color w:val="000000"/>
+          <w:sz w:val="19"/>
+          <w:szCs w:val="19"/>
+        </w:rPr>
+        <w:t xml:space="preserve">, </w:t>
+      </w:r>
+      <w:r>
+        <w:rPr>
+          <w:rFonts w:ascii="Cascadia Mono" w:hAnsi="Cascadia Mono" w:cs="Cascadia Mono"/>
+          <w:color w:val="A31515"/>
+          <w:sz w:val="19"/>
+          <w:szCs w:val="19"/>
+        </w:rPr>
+        <w:t>"Italy"</w:t>
+      </w:r>
+      <w:r>
+        <w:rPr>
+          <w:rFonts w:ascii="Cascadia Mono" w:hAnsi="Cascadia Mono" w:cs="Cascadia Mono"/>
+          <w:color w:val="000000"/>
+          <w:sz w:val="19"/>
+          <w:szCs w:val="19"/>
+        </w:rPr>
+        <w:t>);</w:t>
       </w:r>
     </w:p>
     <w:p>
@@ -1486,6 +1455,38 @@
         </w:rPr>
         <w:tab/>
       </w:r>
+    </w:p>
+    <w:p>
+      <w:pPr>
+        <w:autoSpaceDE w:val="0"/>
+        <w:autoSpaceDN w:val="0"/>
+        <w:adjustRightInd w:val="0"/>
+        <w:spacing w:after="0" w:line="240" w:lineRule="auto"/>
+        <w:rPr>
+          <w:rFonts w:ascii="Cascadia Mono" w:hAnsi="Cascadia Mono" w:cs="Cascadia Mono"/>
+          <w:color w:val="000000"/>
+          <w:sz w:val="19"/>
+          <w:szCs w:val="19"/>
+        </w:rPr>
+      </w:pPr>
+      <w:r>
+        <w:rPr>
+          <w:rFonts w:ascii="Cascadia Mono" w:hAnsi="Cascadia Mono" w:cs="Cascadia Mono"/>
+          <w:color w:val="000000"/>
+          <w:sz w:val="19"/>
+          <w:szCs w:val="19"/>
+        </w:rPr>
+        <w:t xml:space="preserve">        </w:t>
+      </w:r>
+      <w:r>
+        <w:rPr>
+          <w:rFonts w:ascii="Cascadia Mono" w:hAnsi="Cascadia Mono" w:cs="Cascadia Mono"/>
+          <w:color w:val="000000"/>
+          <w:sz w:val="19"/>
+          <w:szCs w:val="19"/>
+        </w:rPr>
+        <w:tab/>
+      </w:r>
       <w:proofErr w:type="spellStart"/>
       <w:proofErr w:type="gramStart"/>
       <w:r>
@@ -1504,7 +1505,18 @@
           <w:sz w:val="19"/>
           <w:szCs w:val="19"/>
         </w:rPr>
-        <w:t>.OnInitialized</w:t>
+        <w:t>.</w:t>
+      </w:r>
+      <w:r>
+        <w:rPr>
+          <w:rFonts w:ascii="Cascadia Mono" w:hAnsi="Cascadia Mono" w:cs="Cascadia Mono"/>
+          <w:b/>
+          <w:bCs/>
+          <w:color w:val="833C0B" w:themeColor="accent2" w:themeShade="80"/>
+          <w:sz w:val="19"/>
+          <w:szCs w:val="19"/>
+        </w:rPr>
+        <w:t>OnInitialized</w:t>
       </w:r>
       <w:proofErr w:type="spellEnd"/>
       <w:proofErr w:type="gramEnd"/>
